--- a/NIÊN_LUẬN_CƠ_SỞ_DC22V7N552.docx
+++ b/NIÊN_LUẬN_CƠ_SỞ_DC22V7N552.docx
@@ -416,6 +416,16 @@
           <w:lang w:val="es-ES"/>
         </w:rPr>
         <w:t xml:space="preserve"> NHẬN DIỆN KHUÔN MẶT</w:t>
+      </w:r>
+      <w:r>
+        <w:rPr>
+          <w:b/>
+          <w:bCs/>
+          <w:sz w:val="28"/>
+          <w:szCs w:val="28"/>
+          <w:lang w:val="es-ES"/>
+        </w:rPr>
+        <w:t xml:space="preserve"> BẰNG PYTHON</w:t>
       </w:r>
     </w:p>
     <w:p>
@@ -1039,6 +1049,16 @@
                                 <w:lang w:val="es-ES"/>
                               </w:rPr>
                               <w:t>KHUÔN MẶT</w:t>
+                            </w:r>
+                            <w:r>
+                              <w:rPr>
+                                <w:b/>
+                                <w:bCs/>
+                                <w:sz w:val="28"/>
+                                <w:szCs w:val="28"/>
+                                <w:lang w:val="es-ES"/>
+                              </w:rPr>
+                              <w:t xml:space="preserve"> BẰNG PYTHON</w:t>
                             </w:r>
                           </w:p>
                           <w:p>
@@ -1631,6 +1651,16 @@
                         </w:rPr>
                         <w:t>KHUÔN MẶT</w:t>
                       </w:r>
+                      <w:r>
+                        <w:rPr>
+                          <w:b/>
+                          <w:bCs/>
+                          <w:sz w:val="28"/>
+                          <w:szCs w:val="28"/>
+                          <w:lang w:val="es-ES"/>
+                        </w:rPr>
+                        <w:t xml:space="preserve"> BẰNG PYTHON</w:t>
+                      </w:r>
                     </w:p>
                     <w:p>
                       <w:pPr>
@@ -3142,7 +3172,7 @@
             <w:bCs w:val="0"/>
             <w:webHidden/>
           </w:rPr>
-          <w:t>18</w:t>
+          <w:t>17</w:t>
         </w:r>
         <w:r>
           <w:rPr>
@@ -3403,7 +3433,7 @@
             <w:bCs w:val="0"/>
             <w:webHidden/>
           </w:rPr>
-          <w:t>19</w:t>
+          <w:t>18</w:t>
         </w:r>
         <w:r>
           <w:rPr>
@@ -3751,7 +3781,7 @@
             <w:bCs w:val="0"/>
             <w:webHidden/>
           </w:rPr>
-          <w:t>20</w:t>
+          <w:t>19</w:t>
         </w:r>
         <w:r>
           <w:rPr>
@@ -4107,6 +4137,8 @@
       <w:sdtPr>
         <w:rPr>
           <w:rFonts w:ascii="Times New Roman" w:eastAsia="Times New Roman" w:hAnsi="Times New Roman" w:cs="Times New Roman"/>
+          <w:b/>
+          <w:bCs/>
           <w:color w:val="auto"/>
           <w:sz w:val="24"/>
           <w:szCs w:val="24"/>
@@ -4120,8 +4152,6 @@
       </w:sdtPr>
       <w:sdtEndPr>
         <w:rPr>
-          <w:b/>
-          <w:bCs/>
           <w:noProof/>
         </w:rPr>
       </w:sdtEndPr>
@@ -4134,12 +4164,16 @@
             </w:tabs>
             <w:rPr>
               <w:rFonts w:ascii="Times New Roman" w:hAnsi="Times New Roman" w:cs="Times New Roman"/>
+              <w:b/>
+              <w:bCs/>
               <w:lang w:val="fr-FR"/>
             </w:rPr>
           </w:pPr>
           <w:r>
             <w:rPr>
               <w:rFonts w:ascii="Times New Roman" w:eastAsia="Times New Roman" w:hAnsi="Times New Roman" w:cs="Times New Roman"/>
+              <w:b/>
+              <w:bCs/>
               <w:color w:val="auto"/>
               <w:sz w:val="24"/>
               <w:szCs w:val="24"/>
@@ -4158,8 +4192,6 @@
             <w:jc w:val="left"/>
             <w:rPr>
               <w:rFonts w:asciiTheme="minorHAnsi" w:eastAsiaTheme="minorEastAsia" w:hAnsiTheme="minorHAnsi" w:cstheme="minorBidi"/>
-              <w:b w:val="0"/>
-              <w:bCs w:val="0"/>
               <w:kern w:val="2"/>
               <w:lang w:val="en-US" w:eastAsia="en-US"/>
               <w14:ligatures w14:val="standardContextual"/>
@@ -4189,8 +4221,6 @@
             <w:pStyle w:val="Mucluc1"/>
             <w:rPr>
               <w:rFonts w:asciiTheme="minorHAnsi" w:eastAsiaTheme="minorEastAsia" w:hAnsiTheme="minorHAnsi" w:cstheme="minorBidi"/>
-              <w:b w:val="0"/>
-              <w:bCs w:val="0"/>
               <w:kern w:val="2"/>
               <w:lang w:val="en-US" w:eastAsia="en-US"/>
               <w14:ligatures w14:val="standardContextual"/>
@@ -4251,8 +4281,6 @@
             <w:pStyle w:val="Mucluc1"/>
             <w:rPr>
               <w:rFonts w:asciiTheme="minorHAnsi" w:eastAsiaTheme="minorEastAsia" w:hAnsiTheme="minorHAnsi" w:cstheme="minorBidi"/>
-              <w:b w:val="0"/>
-              <w:bCs w:val="0"/>
               <w:kern w:val="2"/>
               <w:lang w:val="en-US" w:eastAsia="en-US"/>
               <w14:ligatures w14:val="standardContextual"/>
@@ -4313,8 +4341,6 @@
             <w:pStyle w:val="Mucluc1"/>
             <w:rPr>
               <w:rFonts w:asciiTheme="minorHAnsi" w:eastAsiaTheme="minorEastAsia" w:hAnsiTheme="minorHAnsi" w:cstheme="minorBidi"/>
-              <w:b w:val="0"/>
-              <w:bCs w:val="0"/>
               <w:kern w:val="2"/>
               <w:lang w:val="en-US" w:eastAsia="en-US"/>
               <w14:ligatures w14:val="standardContextual"/>
@@ -4330,8 +4356,6 @@
             <w:r>
               <w:rPr>
                 <w:rFonts w:asciiTheme="minorHAnsi" w:eastAsiaTheme="minorEastAsia" w:hAnsiTheme="minorHAnsi" w:cstheme="minorBidi"/>
-                <w:b w:val="0"/>
-                <w:bCs w:val="0"/>
                 <w:kern w:val="2"/>
                 <w:lang w:val="en-US" w:eastAsia="en-US"/>
                 <w14:ligatures w14:val="standardContextual"/>
@@ -4392,8 +4416,6 @@
             <w:pStyle w:val="Mucluc1"/>
             <w:rPr>
               <w:rFonts w:asciiTheme="minorHAnsi" w:eastAsiaTheme="minorEastAsia" w:hAnsiTheme="minorHAnsi" w:cstheme="minorBidi"/>
-              <w:b w:val="0"/>
-              <w:bCs w:val="0"/>
               <w:kern w:val="2"/>
               <w:lang w:val="en-US" w:eastAsia="en-US"/>
               <w14:ligatures w14:val="standardContextual"/>
@@ -4409,8 +4431,6 @@
             <w:r>
               <w:rPr>
                 <w:rFonts w:asciiTheme="minorHAnsi" w:eastAsiaTheme="minorEastAsia" w:hAnsiTheme="minorHAnsi" w:cstheme="minorBidi"/>
-                <w:b w:val="0"/>
-                <w:bCs w:val="0"/>
                 <w:kern w:val="2"/>
                 <w:lang w:val="en-US" w:eastAsia="en-US"/>
                 <w14:ligatures w14:val="standardContextual"/>
@@ -4474,8 +4494,6 @@
             </w:tabs>
             <w:rPr>
               <w:rFonts w:asciiTheme="minorHAnsi" w:eastAsiaTheme="minorEastAsia" w:hAnsiTheme="minorHAnsi" w:cstheme="minorBidi"/>
-              <w:b w:val="0"/>
-              <w:bCs w:val="0"/>
               <w:kern w:val="2"/>
               <w:lang w:val="en-US" w:eastAsia="en-US"/>
               <w14:ligatures w14:val="standardContextual"/>
@@ -4491,8 +4509,6 @@
             <w:r>
               <w:rPr>
                 <w:rFonts w:asciiTheme="minorHAnsi" w:eastAsiaTheme="minorEastAsia" w:hAnsiTheme="minorHAnsi" w:cstheme="minorBidi"/>
-                <w:b w:val="0"/>
-                <w:bCs w:val="0"/>
                 <w:kern w:val="2"/>
                 <w:lang w:val="en-US" w:eastAsia="en-US"/>
                 <w14:ligatures w14:val="standardContextual"/>
@@ -4553,6 +4569,8 @@
             <w:pStyle w:val="Mucluc2"/>
             <w:rPr>
               <w:rFonts w:asciiTheme="minorHAnsi" w:eastAsiaTheme="minorEastAsia" w:hAnsiTheme="minorHAnsi" w:cstheme="minorBidi"/>
+              <w:b/>
+              <w:bCs/>
               <w:noProof/>
               <w:kern w:val="2"/>
               <w:lang w:eastAsia="en-US"/>
@@ -4572,6 +4590,8 @@
             <w:r>
               <w:rPr>
                 <w:rFonts w:asciiTheme="minorHAnsi" w:eastAsiaTheme="minorEastAsia" w:hAnsiTheme="minorHAnsi" w:cstheme="minorBidi"/>
+                <w:b/>
+                <w:bCs/>
                 <w:noProof/>
                 <w:kern w:val="2"/>
                 <w:lang w:eastAsia="en-US"/>
@@ -4590,6 +4610,8 @@
             </w:r>
             <w:r>
               <w:rPr>
+                <w:b/>
+                <w:bCs/>
                 <w:noProof/>
                 <w:webHidden/>
               </w:rPr>
@@ -4597,6 +4619,8 @@
             </w:r>
             <w:r>
               <w:rPr>
+                <w:b/>
+                <w:bCs/>
                 <w:noProof/>
                 <w:webHidden/>
               </w:rPr>
@@ -4604,6 +4628,8 @@
             </w:r>
             <w:r>
               <w:rPr>
+                <w:b/>
+                <w:bCs/>
                 <w:noProof/>
                 <w:webHidden/>
               </w:rPr>
@@ -4611,12 +4637,16 @@
             </w:r>
             <w:r>
               <w:rPr>
+                <w:b/>
+                <w:bCs/>
                 <w:noProof/>
                 <w:webHidden/>
               </w:rPr>
             </w:r>
             <w:r>
               <w:rPr>
+                <w:b/>
+                <w:bCs/>
                 <w:noProof/>
                 <w:webHidden/>
               </w:rPr>
@@ -4624,6 +4654,8 @@
             </w:r>
             <w:r>
               <w:rPr>
+                <w:b/>
+                <w:bCs/>
                 <w:noProof/>
                 <w:webHidden/>
               </w:rPr>
@@ -4631,6 +4663,8 @@
             </w:r>
             <w:r>
               <w:rPr>
+                <w:b/>
+                <w:bCs/>
                 <w:noProof/>
                 <w:webHidden/>
               </w:rPr>
@@ -4643,6 +4677,8 @@
             <w:pStyle w:val="Mucluc2"/>
             <w:rPr>
               <w:rFonts w:asciiTheme="minorHAnsi" w:eastAsiaTheme="minorEastAsia" w:hAnsiTheme="minorHAnsi" w:cstheme="minorBidi"/>
+              <w:b/>
+              <w:bCs/>
               <w:noProof/>
               <w:kern w:val="2"/>
               <w:lang w:eastAsia="en-US"/>
@@ -4662,6 +4698,8 @@
             <w:r>
               <w:rPr>
                 <w:rFonts w:asciiTheme="minorHAnsi" w:eastAsiaTheme="minorEastAsia" w:hAnsiTheme="minorHAnsi" w:cstheme="minorBidi"/>
+                <w:b/>
+                <w:bCs/>
                 <w:noProof/>
                 <w:kern w:val="2"/>
                 <w:lang w:eastAsia="en-US"/>
@@ -4680,6 +4718,8 @@
             </w:r>
             <w:r>
               <w:rPr>
+                <w:b/>
+                <w:bCs/>
                 <w:noProof/>
                 <w:webHidden/>
               </w:rPr>
@@ -4687,6 +4727,8 @@
             </w:r>
             <w:r>
               <w:rPr>
+                <w:b/>
+                <w:bCs/>
                 <w:noProof/>
                 <w:webHidden/>
               </w:rPr>
@@ -4694,6 +4736,8 @@
             </w:r>
             <w:r>
               <w:rPr>
+                <w:b/>
+                <w:bCs/>
                 <w:noProof/>
                 <w:webHidden/>
               </w:rPr>
@@ -4701,12 +4745,16 @@
             </w:r>
             <w:r>
               <w:rPr>
+                <w:b/>
+                <w:bCs/>
                 <w:noProof/>
                 <w:webHidden/>
               </w:rPr>
             </w:r>
             <w:r>
               <w:rPr>
+                <w:b/>
+                <w:bCs/>
                 <w:noProof/>
                 <w:webHidden/>
               </w:rPr>
@@ -4714,6 +4762,8 @@
             </w:r>
             <w:r>
               <w:rPr>
+                <w:b/>
+                <w:bCs/>
                 <w:noProof/>
                 <w:webHidden/>
               </w:rPr>
@@ -4721,6 +4771,8 @@
             </w:r>
             <w:r>
               <w:rPr>
+                <w:b/>
+                <w:bCs/>
                 <w:noProof/>
                 <w:webHidden/>
               </w:rPr>
@@ -4736,8 +4788,6 @@
             </w:tabs>
             <w:rPr>
               <w:rFonts w:asciiTheme="minorHAnsi" w:eastAsiaTheme="minorEastAsia" w:hAnsiTheme="minorHAnsi" w:cstheme="minorBidi"/>
-              <w:b w:val="0"/>
-              <w:bCs w:val="0"/>
               <w:kern w:val="2"/>
               <w:lang w:val="en-US" w:eastAsia="en-US"/>
               <w14:ligatures w14:val="standardContextual"/>
@@ -4753,8 +4803,6 @@
             <w:r>
               <w:rPr>
                 <w:rFonts w:asciiTheme="minorHAnsi" w:eastAsiaTheme="minorEastAsia" w:hAnsiTheme="minorHAnsi" w:cstheme="minorBidi"/>
-                <w:b w:val="0"/>
-                <w:bCs w:val="0"/>
                 <w:kern w:val="2"/>
                 <w:lang w:val="en-US" w:eastAsia="en-US"/>
                 <w14:ligatures w14:val="standardContextual"/>
@@ -4815,8 +4863,6 @@
             <w:pStyle w:val="Mucluc1"/>
             <w:rPr>
               <w:rFonts w:asciiTheme="minorHAnsi" w:eastAsiaTheme="minorEastAsia" w:hAnsiTheme="minorHAnsi" w:cstheme="minorBidi"/>
-              <w:b w:val="0"/>
-              <w:bCs w:val="0"/>
               <w:kern w:val="2"/>
               <w:lang w:val="en-US" w:eastAsia="en-US"/>
               <w14:ligatures w14:val="standardContextual"/>
@@ -4832,8 +4878,6 @@
             <w:r>
               <w:rPr>
                 <w:rFonts w:asciiTheme="minorHAnsi" w:eastAsiaTheme="minorEastAsia" w:hAnsiTheme="minorHAnsi" w:cstheme="minorBidi"/>
-                <w:b w:val="0"/>
-                <w:bCs w:val="0"/>
                 <w:kern w:val="2"/>
                 <w:lang w:val="en-US" w:eastAsia="en-US"/>
                 <w14:ligatures w14:val="standardContextual"/>
@@ -4897,8 +4941,6 @@
             </w:tabs>
             <w:rPr>
               <w:rFonts w:asciiTheme="minorHAnsi" w:eastAsiaTheme="minorEastAsia" w:hAnsiTheme="minorHAnsi" w:cstheme="minorBidi"/>
-              <w:b w:val="0"/>
-              <w:bCs w:val="0"/>
               <w:kern w:val="2"/>
               <w:lang w:val="en-US" w:eastAsia="en-US"/>
               <w14:ligatures w14:val="standardContextual"/>
@@ -4914,8 +4956,6 @@
             <w:r>
               <w:rPr>
                 <w:rFonts w:asciiTheme="minorHAnsi" w:eastAsiaTheme="minorEastAsia" w:hAnsiTheme="minorHAnsi" w:cstheme="minorBidi"/>
-                <w:b w:val="0"/>
-                <w:bCs w:val="0"/>
                 <w:kern w:val="2"/>
                 <w:lang w:val="en-US" w:eastAsia="en-US"/>
                 <w14:ligatures w14:val="standardContextual"/>
@@ -4976,8 +5016,6 @@
             <w:pStyle w:val="Mucluc1"/>
             <w:rPr>
               <w:rFonts w:asciiTheme="minorHAnsi" w:eastAsiaTheme="minorEastAsia" w:hAnsiTheme="minorHAnsi" w:cstheme="minorBidi"/>
-              <w:b w:val="0"/>
-              <w:bCs w:val="0"/>
               <w:kern w:val="2"/>
               <w:lang w:val="en-US" w:eastAsia="en-US"/>
               <w14:ligatures w14:val="standardContextual"/>
@@ -5038,8 +5076,6 @@
             <w:pStyle w:val="Mucluc1"/>
             <w:rPr>
               <w:rFonts w:asciiTheme="minorHAnsi" w:eastAsiaTheme="minorEastAsia" w:hAnsiTheme="minorHAnsi" w:cstheme="minorBidi"/>
-              <w:b w:val="0"/>
-              <w:bCs w:val="0"/>
               <w:kern w:val="2"/>
               <w:lang w:val="en-US" w:eastAsia="en-US"/>
               <w14:ligatures w14:val="standardContextual"/>
@@ -5100,8 +5136,6 @@
             <w:pStyle w:val="Mucluc1"/>
             <w:rPr>
               <w:rFonts w:asciiTheme="minorHAnsi" w:eastAsiaTheme="minorEastAsia" w:hAnsiTheme="minorHAnsi" w:cstheme="minorBidi"/>
-              <w:b w:val="0"/>
-              <w:bCs w:val="0"/>
               <w:kern w:val="2"/>
               <w:lang w:val="en-US" w:eastAsia="en-US"/>
               <w14:ligatures w14:val="standardContextual"/>
@@ -5117,8 +5151,6 @@
             <w:r>
               <w:rPr>
                 <w:rFonts w:asciiTheme="minorHAnsi" w:eastAsiaTheme="minorEastAsia" w:hAnsiTheme="minorHAnsi" w:cstheme="minorBidi"/>
-                <w:b w:val="0"/>
-                <w:bCs w:val="0"/>
                 <w:kern w:val="2"/>
                 <w:lang w:val="en-US" w:eastAsia="en-US"/>
                 <w14:ligatures w14:val="standardContextual"/>
@@ -5179,6 +5211,8 @@
             <w:pStyle w:val="Mucluc2"/>
             <w:rPr>
               <w:rFonts w:asciiTheme="minorHAnsi" w:eastAsiaTheme="minorEastAsia" w:hAnsiTheme="minorHAnsi" w:cstheme="minorBidi"/>
+              <w:b/>
+              <w:bCs/>
               <w:noProof/>
               <w:kern w:val="2"/>
               <w:lang w:eastAsia="en-US"/>
@@ -5198,6 +5232,8 @@
             <w:r>
               <w:rPr>
                 <w:rFonts w:asciiTheme="minorHAnsi" w:eastAsiaTheme="minorEastAsia" w:hAnsiTheme="minorHAnsi" w:cstheme="minorBidi"/>
+                <w:b/>
+                <w:bCs/>
                 <w:noProof/>
                 <w:kern w:val="2"/>
                 <w:lang w:eastAsia="en-US"/>
@@ -5216,6 +5252,8 @@
             </w:r>
             <w:r>
               <w:rPr>
+                <w:b/>
+                <w:bCs/>
                 <w:noProof/>
                 <w:webHidden/>
               </w:rPr>
@@ -5223,6 +5261,8 @@
             </w:r>
             <w:r>
               <w:rPr>
+                <w:b/>
+                <w:bCs/>
                 <w:noProof/>
                 <w:webHidden/>
               </w:rPr>
@@ -5230,6 +5270,8 @@
             </w:r>
             <w:r>
               <w:rPr>
+                <w:b/>
+                <w:bCs/>
                 <w:noProof/>
                 <w:webHidden/>
               </w:rPr>
@@ -5237,12 +5279,16 @@
             </w:r>
             <w:r>
               <w:rPr>
+                <w:b/>
+                <w:bCs/>
                 <w:noProof/>
                 <w:webHidden/>
               </w:rPr>
             </w:r>
             <w:r>
               <w:rPr>
+                <w:b/>
+                <w:bCs/>
                 <w:noProof/>
                 <w:webHidden/>
               </w:rPr>
@@ -5250,6 +5296,8 @@
             </w:r>
             <w:r>
               <w:rPr>
+                <w:b/>
+                <w:bCs/>
                 <w:noProof/>
                 <w:webHidden/>
               </w:rPr>
@@ -5257,6 +5305,8 @@
             </w:r>
             <w:r>
               <w:rPr>
+                <w:b/>
+                <w:bCs/>
                 <w:noProof/>
                 <w:webHidden/>
               </w:rPr>
@@ -5269,6 +5319,8 @@
             <w:pStyle w:val="Mucluc2"/>
             <w:rPr>
               <w:rFonts w:asciiTheme="minorHAnsi" w:eastAsiaTheme="minorEastAsia" w:hAnsiTheme="minorHAnsi" w:cstheme="minorBidi"/>
+              <w:b/>
+              <w:bCs/>
               <w:noProof/>
               <w:kern w:val="2"/>
               <w:lang w:eastAsia="en-US"/>
@@ -5289,6 +5341,8 @@
             <w:r>
               <w:rPr>
                 <w:rFonts w:asciiTheme="minorHAnsi" w:eastAsiaTheme="minorEastAsia" w:hAnsiTheme="minorHAnsi" w:cstheme="minorBidi"/>
+                <w:b/>
+                <w:bCs/>
                 <w:noProof/>
                 <w:kern w:val="2"/>
                 <w:lang w:eastAsia="en-US"/>
@@ -5308,6 +5362,8 @@
             </w:r>
             <w:r>
               <w:rPr>
+                <w:b/>
+                <w:bCs/>
                 <w:noProof/>
                 <w:webHidden/>
               </w:rPr>
@@ -5315,6 +5371,8 @@
             </w:r>
             <w:r>
               <w:rPr>
+                <w:b/>
+                <w:bCs/>
                 <w:noProof/>
                 <w:webHidden/>
               </w:rPr>
@@ -5322,6 +5380,8 @@
             </w:r>
             <w:r>
               <w:rPr>
+                <w:b/>
+                <w:bCs/>
                 <w:noProof/>
                 <w:webHidden/>
               </w:rPr>
@@ -5329,12 +5389,16 @@
             </w:r>
             <w:r>
               <w:rPr>
+                <w:b/>
+                <w:bCs/>
                 <w:noProof/>
                 <w:webHidden/>
               </w:rPr>
             </w:r>
             <w:r>
               <w:rPr>
+                <w:b/>
+                <w:bCs/>
                 <w:noProof/>
                 <w:webHidden/>
               </w:rPr>
@@ -5342,6 +5406,8 @@
             </w:r>
             <w:r>
               <w:rPr>
+                <w:b/>
+                <w:bCs/>
                 <w:noProof/>
                 <w:webHidden/>
               </w:rPr>
@@ -5349,6 +5415,8 @@
             </w:r>
             <w:r>
               <w:rPr>
+                <w:b/>
+                <w:bCs/>
                 <w:noProof/>
                 <w:webHidden/>
               </w:rPr>
@@ -5361,6 +5429,8 @@
             <w:pStyle w:val="Mucluc2"/>
             <w:rPr>
               <w:rFonts w:asciiTheme="minorHAnsi" w:eastAsiaTheme="minorEastAsia" w:hAnsiTheme="minorHAnsi" w:cstheme="minorBidi"/>
+              <w:b/>
+              <w:bCs/>
               <w:noProof/>
               <w:kern w:val="2"/>
               <w:lang w:eastAsia="en-US"/>
@@ -5380,6 +5450,8 @@
             <w:r>
               <w:rPr>
                 <w:rFonts w:asciiTheme="minorHAnsi" w:eastAsiaTheme="minorEastAsia" w:hAnsiTheme="minorHAnsi" w:cstheme="minorBidi"/>
+                <w:b/>
+                <w:bCs/>
                 <w:noProof/>
                 <w:kern w:val="2"/>
                 <w:lang w:eastAsia="en-US"/>
@@ -5398,6 +5470,8 @@
             </w:r>
             <w:r>
               <w:rPr>
+                <w:b/>
+                <w:bCs/>
                 <w:noProof/>
                 <w:webHidden/>
               </w:rPr>
@@ -5405,6 +5479,8 @@
             </w:r>
             <w:r>
               <w:rPr>
+                <w:b/>
+                <w:bCs/>
                 <w:noProof/>
                 <w:webHidden/>
               </w:rPr>
@@ -5412,6 +5488,8 @@
             </w:r>
             <w:r>
               <w:rPr>
+                <w:b/>
+                <w:bCs/>
                 <w:noProof/>
                 <w:webHidden/>
               </w:rPr>
@@ -5419,12 +5497,16 @@
             </w:r>
             <w:r>
               <w:rPr>
+                <w:b/>
+                <w:bCs/>
                 <w:noProof/>
                 <w:webHidden/>
               </w:rPr>
             </w:r>
             <w:r>
               <w:rPr>
+                <w:b/>
+                <w:bCs/>
                 <w:noProof/>
                 <w:webHidden/>
               </w:rPr>
@@ -5432,6 +5514,8 @@
             </w:r>
             <w:r>
               <w:rPr>
+                <w:b/>
+                <w:bCs/>
                 <w:noProof/>
                 <w:webHidden/>
               </w:rPr>
@@ -5439,6 +5523,8 @@
             </w:r>
             <w:r>
               <w:rPr>
+                <w:b/>
+                <w:bCs/>
                 <w:noProof/>
                 <w:webHidden/>
               </w:rPr>
@@ -5451,6 +5537,8 @@
             <w:pStyle w:val="Mucluc2"/>
             <w:rPr>
               <w:rFonts w:asciiTheme="minorHAnsi" w:eastAsiaTheme="minorEastAsia" w:hAnsiTheme="minorHAnsi" w:cstheme="minorBidi"/>
+              <w:b/>
+              <w:bCs/>
               <w:noProof/>
               <w:kern w:val="2"/>
               <w:lang w:eastAsia="en-US"/>
@@ -5470,6 +5558,8 @@
             <w:r>
               <w:rPr>
                 <w:rFonts w:asciiTheme="minorHAnsi" w:eastAsiaTheme="minorEastAsia" w:hAnsiTheme="minorHAnsi" w:cstheme="minorBidi"/>
+                <w:b/>
+                <w:bCs/>
                 <w:noProof/>
                 <w:kern w:val="2"/>
                 <w:lang w:eastAsia="en-US"/>
@@ -5488,6 +5578,8 @@
             </w:r>
             <w:r>
               <w:rPr>
+                <w:b/>
+                <w:bCs/>
                 <w:noProof/>
                 <w:webHidden/>
               </w:rPr>
@@ -5495,6 +5587,8 @@
             </w:r>
             <w:r>
               <w:rPr>
+                <w:b/>
+                <w:bCs/>
                 <w:noProof/>
                 <w:webHidden/>
               </w:rPr>
@@ -5502,6 +5596,8 @@
             </w:r>
             <w:r>
               <w:rPr>
+                <w:b/>
+                <w:bCs/>
                 <w:noProof/>
                 <w:webHidden/>
               </w:rPr>
@@ -5509,12 +5605,16 @@
             </w:r>
             <w:r>
               <w:rPr>
+                <w:b/>
+                <w:bCs/>
                 <w:noProof/>
                 <w:webHidden/>
               </w:rPr>
             </w:r>
             <w:r>
               <w:rPr>
+                <w:b/>
+                <w:bCs/>
                 <w:noProof/>
                 <w:webHidden/>
               </w:rPr>
@@ -5522,6 +5622,8 @@
             </w:r>
             <w:r>
               <w:rPr>
+                <w:b/>
+                <w:bCs/>
                 <w:noProof/>
                 <w:webHidden/>
               </w:rPr>
@@ -5529,6 +5631,8 @@
             </w:r>
             <w:r>
               <w:rPr>
+                <w:b/>
+                <w:bCs/>
                 <w:noProof/>
                 <w:webHidden/>
               </w:rPr>
@@ -5541,8 +5645,6 @@
             <w:pStyle w:val="Mucluc1"/>
             <w:rPr>
               <w:rFonts w:asciiTheme="minorHAnsi" w:eastAsiaTheme="minorEastAsia" w:hAnsiTheme="minorHAnsi" w:cstheme="minorBidi"/>
-              <w:b w:val="0"/>
-              <w:bCs w:val="0"/>
               <w:kern w:val="2"/>
               <w:lang w:val="en-US" w:eastAsia="en-US"/>
               <w14:ligatures w14:val="standardContextual"/>
@@ -5615,8 +5717,6 @@
             <w:pStyle w:val="Mucluc1"/>
             <w:rPr>
               <w:rFonts w:asciiTheme="minorHAnsi" w:eastAsiaTheme="minorEastAsia" w:hAnsiTheme="minorHAnsi" w:cstheme="minorBidi"/>
-              <w:b w:val="0"/>
-              <w:bCs w:val="0"/>
               <w:kern w:val="2"/>
               <w:lang w:val="en-US" w:eastAsia="en-US"/>
               <w14:ligatures w14:val="standardContextual"/>
@@ -5632,8 +5732,6 @@
             <w:r>
               <w:rPr>
                 <w:rFonts w:asciiTheme="minorHAnsi" w:eastAsiaTheme="minorEastAsia" w:hAnsiTheme="minorHAnsi" w:cstheme="minorBidi"/>
-                <w:b w:val="0"/>
-                <w:bCs w:val="0"/>
                 <w:kern w:val="2"/>
                 <w:lang w:val="en-US" w:eastAsia="en-US"/>
                 <w14:ligatures w14:val="standardContextual"/>
@@ -5694,8 +5792,6 @@
             <w:pStyle w:val="Mucluc1"/>
             <w:rPr>
               <w:rFonts w:asciiTheme="minorHAnsi" w:eastAsiaTheme="minorEastAsia" w:hAnsiTheme="minorHAnsi" w:cstheme="minorBidi"/>
-              <w:b w:val="0"/>
-              <w:bCs w:val="0"/>
               <w:kern w:val="2"/>
               <w:lang w:val="en-US" w:eastAsia="en-US"/>
               <w14:ligatures w14:val="standardContextual"/>
@@ -5711,8 +5807,6 @@
             <w:r>
               <w:rPr>
                 <w:rFonts w:asciiTheme="minorHAnsi" w:eastAsiaTheme="minorEastAsia" w:hAnsiTheme="minorHAnsi" w:cstheme="minorBidi"/>
-                <w:b w:val="0"/>
-                <w:bCs w:val="0"/>
                 <w:kern w:val="2"/>
                 <w:lang w:val="en-US" w:eastAsia="en-US"/>
                 <w14:ligatures w14:val="standardContextual"/>
@@ -5772,11 +5866,14 @@
           <w:pPr>
             <w:pStyle w:val="Mucluc3"/>
             <w:tabs>
-              <w:tab w:val="left" w:pos="960"/>
+              <w:tab w:val="left" w:pos="709"/>
               <w:tab w:val="right" w:leader="dot" w:pos="8778"/>
             </w:tabs>
+            <w:ind w:left="284"/>
             <w:rPr>
               <w:rFonts w:asciiTheme="minorHAnsi" w:eastAsiaTheme="minorEastAsia" w:hAnsiTheme="minorHAnsi" w:cstheme="minorBidi"/>
+              <w:b/>
+              <w:bCs/>
               <w:noProof/>
               <w:kern w:val="2"/>
               <w:lang w:eastAsia="en-US"/>
@@ -5796,6 +5893,8 @@
             <w:r>
               <w:rPr>
                 <w:rFonts w:asciiTheme="minorHAnsi" w:eastAsiaTheme="minorEastAsia" w:hAnsiTheme="minorHAnsi" w:cstheme="minorBidi"/>
+                <w:b/>
+                <w:bCs/>
                 <w:noProof/>
                 <w:kern w:val="2"/>
                 <w:lang w:eastAsia="en-US"/>
@@ -5814,6 +5913,8 @@
             </w:r>
             <w:r>
               <w:rPr>
+                <w:b/>
+                <w:bCs/>
                 <w:noProof/>
                 <w:webHidden/>
               </w:rPr>
@@ -5821,6 +5922,8 @@
             </w:r>
             <w:r>
               <w:rPr>
+                <w:b/>
+                <w:bCs/>
                 <w:noProof/>
                 <w:webHidden/>
               </w:rPr>
@@ -5828,6 +5931,8 @@
             </w:r>
             <w:r>
               <w:rPr>
+                <w:b/>
+                <w:bCs/>
                 <w:noProof/>
                 <w:webHidden/>
               </w:rPr>
@@ -5835,12 +5940,16 @@
             </w:r>
             <w:r>
               <w:rPr>
+                <w:b/>
+                <w:bCs/>
                 <w:noProof/>
                 <w:webHidden/>
               </w:rPr>
             </w:r>
             <w:r>
               <w:rPr>
+                <w:b/>
+                <w:bCs/>
                 <w:noProof/>
                 <w:webHidden/>
               </w:rPr>
@@ -5848,6 +5957,8 @@
             </w:r>
             <w:r>
               <w:rPr>
+                <w:b/>
+                <w:bCs/>
                 <w:noProof/>
                 <w:webHidden/>
               </w:rPr>
@@ -5855,6 +5966,8 @@
             </w:r>
             <w:r>
               <w:rPr>
+                <w:b/>
+                <w:bCs/>
                 <w:noProof/>
                 <w:webHidden/>
               </w:rPr>
@@ -5866,11 +5979,14 @@
           <w:pPr>
             <w:pStyle w:val="Mucluc3"/>
             <w:tabs>
-              <w:tab w:val="left" w:pos="960"/>
+              <w:tab w:val="left" w:pos="709"/>
               <w:tab w:val="right" w:leader="dot" w:pos="8778"/>
             </w:tabs>
+            <w:ind w:left="284"/>
             <w:rPr>
               <w:rFonts w:asciiTheme="minorHAnsi" w:eastAsiaTheme="minorEastAsia" w:hAnsiTheme="minorHAnsi" w:cstheme="minorBidi"/>
+              <w:b/>
+              <w:bCs/>
               <w:noProof/>
               <w:kern w:val="2"/>
               <w:lang w:eastAsia="en-US"/>
@@ -5890,6 +6006,8 @@
             <w:r>
               <w:rPr>
                 <w:rFonts w:asciiTheme="minorHAnsi" w:eastAsiaTheme="minorEastAsia" w:hAnsiTheme="minorHAnsi" w:cstheme="minorBidi"/>
+                <w:b/>
+                <w:bCs/>
                 <w:noProof/>
                 <w:kern w:val="2"/>
                 <w:lang w:eastAsia="en-US"/>
@@ -5908,6 +6026,8 @@
             </w:r>
             <w:r>
               <w:rPr>
+                <w:b/>
+                <w:bCs/>
                 <w:noProof/>
                 <w:webHidden/>
               </w:rPr>
@@ -5915,6 +6035,8 @@
             </w:r>
             <w:r>
               <w:rPr>
+                <w:b/>
+                <w:bCs/>
                 <w:noProof/>
                 <w:webHidden/>
               </w:rPr>
@@ -5922,6 +6044,8 @@
             </w:r>
             <w:r>
               <w:rPr>
+                <w:b/>
+                <w:bCs/>
                 <w:noProof/>
                 <w:webHidden/>
               </w:rPr>
@@ -5929,12 +6053,16 @@
             </w:r>
             <w:r>
               <w:rPr>
+                <w:b/>
+                <w:bCs/>
                 <w:noProof/>
                 <w:webHidden/>
               </w:rPr>
             </w:r>
             <w:r>
               <w:rPr>
+                <w:b/>
+                <w:bCs/>
                 <w:noProof/>
                 <w:webHidden/>
               </w:rPr>
@@ -5942,6 +6070,8 @@
             </w:r>
             <w:r>
               <w:rPr>
+                <w:b/>
+                <w:bCs/>
                 <w:noProof/>
                 <w:webHidden/>
               </w:rPr>
@@ -5949,6 +6079,8 @@
             </w:r>
             <w:r>
               <w:rPr>
+                <w:b/>
+                <w:bCs/>
                 <w:noProof/>
                 <w:webHidden/>
               </w:rPr>
@@ -5964,8 +6096,6 @@
             </w:tabs>
             <w:rPr>
               <w:rFonts w:asciiTheme="minorHAnsi" w:eastAsiaTheme="minorEastAsia" w:hAnsiTheme="minorHAnsi" w:cstheme="minorBidi"/>
-              <w:b w:val="0"/>
-              <w:bCs w:val="0"/>
               <w:kern w:val="2"/>
               <w:lang w:val="en-US" w:eastAsia="en-US"/>
               <w14:ligatures w14:val="standardContextual"/>
@@ -5981,8 +6111,6 @@
             <w:r>
               <w:rPr>
                 <w:rFonts w:asciiTheme="minorHAnsi" w:eastAsiaTheme="minorEastAsia" w:hAnsiTheme="minorHAnsi" w:cstheme="minorBidi"/>
-                <w:b w:val="0"/>
-                <w:bCs w:val="0"/>
                 <w:kern w:val="2"/>
                 <w:lang w:val="en-US" w:eastAsia="en-US"/>
                 <w14:ligatures w14:val="standardContextual"/>
@@ -6046,8 +6174,6 @@
             </w:tabs>
             <w:rPr>
               <w:rFonts w:asciiTheme="minorHAnsi" w:eastAsiaTheme="minorEastAsia" w:hAnsiTheme="minorHAnsi" w:cstheme="minorBidi"/>
-              <w:b w:val="0"/>
-              <w:bCs w:val="0"/>
               <w:kern w:val="2"/>
               <w:lang w:val="en-US" w:eastAsia="en-US"/>
               <w14:ligatures w14:val="standardContextual"/>
@@ -6063,8 +6189,6 @@
             <w:r>
               <w:rPr>
                 <w:rFonts w:asciiTheme="minorHAnsi" w:eastAsiaTheme="minorEastAsia" w:hAnsiTheme="minorHAnsi" w:cstheme="minorBidi"/>
-                <w:b w:val="0"/>
-                <w:bCs w:val="0"/>
                 <w:kern w:val="2"/>
                 <w:lang w:val="en-US" w:eastAsia="en-US"/>
                 <w14:ligatures w14:val="standardContextual"/>
@@ -6125,6 +6249,8 @@
             <w:pStyle w:val="Mucluc2"/>
             <w:rPr>
               <w:rFonts w:asciiTheme="minorHAnsi" w:eastAsiaTheme="minorEastAsia" w:hAnsiTheme="minorHAnsi" w:cstheme="minorBidi"/>
+              <w:b/>
+              <w:bCs/>
               <w:noProof/>
               <w:kern w:val="2"/>
               <w:lang w:eastAsia="en-US"/>
@@ -6146,6 +6272,8 @@
             <w:r>
               <w:rPr>
                 <w:rFonts w:asciiTheme="minorHAnsi" w:eastAsiaTheme="minorEastAsia" w:hAnsiTheme="minorHAnsi" w:cstheme="minorBidi"/>
+                <w:b/>
+                <w:bCs/>
                 <w:noProof/>
                 <w:kern w:val="2"/>
                 <w:lang w:eastAsia="en-US"/>
@@ -6166,6 +6294,8 @@
             </w:r>
             <w:r>
               <w:rPr>
+                <w:b/>
+                <w:bCs/>
                 <w:noProof/>
                 <w:webHidden/>
               </w:rPr>
@@ -6173,6 +6303,8 @@
             </w:r>
             <w:r>
               <w:rPr>
+                <w:b/>
+                <w:bCs/>
                 <w:noProof/>
                 <w:webHidden/>
               </w:rPr>
@@ -6180,6 +6312,8 @@
             </w:r>
             <w:r>
               <w:rPr>
+                <w:b/>
+                <w:bCs/>
                 <w:noProof/>
                 <w:webHidden/>
               </w:rPr>
@@ -6187,12 +6321,16 @@
             </w:r>
             <w:r>
               <w:rPr>
+                <w:b/>
+                <w:bCs/>
                 <w:noProof/>
                 <w:webHidden/>
               </w:rPr>
             </w:r>
             <w:r>
               <w:rPr>
+                <w:b/>
+                <w:bCs/>
                 <w:noProof/>
                 <w:webHidden/>
               </w:rPr>
@@ -6200,6 +6338,8 @@
             </w:r>
             <w:r>
               <w:rPr>
+                <w:b/>
+                <w:bCs/>
                 <w:noProof/>
                 <w:webHidden/>
               </w:rPr>
@@ -6207,6 +6347,8 @@
             </w:r>
             <w:r>
               <w:rPr>
+                <w:b/>
+                <w:bCs/>
                 <w:noProof/>
                 <w:webHidden/>
               </w:rPr>
@@ -6219,6 +6361,8 @@
             <w:pStyle w:val="Mucluc2"/>
             <w:rPr>
               <w:rFonts w:asciiTheme="minorHAnsi" w:eastAsiaTheme="minorEastAsia" w:hAnsiTheme="minorHAnsi" w:cstheme="minorBidi"/>
+              <w:b/>
+              <w:bCs/>
               <w:noProof/>
               <w:kern w:val="2"/>
               <w:lang w:eastAsia="en-US"/>
@@ -6239,6 +6383,8 @@
             <w:r>
               <w:rPr>
                 <w:rFonts w:asciiTheme="minorHAnsi" w:eastAsiaTheme="minorEastAsia" w:hAnsiTheme="minorHAnsi" w:cstheme="minorBidi"/>
+                <w:b/>
+                <w:bCs/>
                 <w:noProof/>
                 <w:kern w:val="2"/>
                 <w:lang w:eastAsia="en-US"/>
@@ -6258,6 +6404,8 @@
             </w:r>
             <w:r>
               <w:rPr>
+                <w:b/>
+                <w:bCs/>
                 <w:noProof/>
                 <w:webHidden/>
               </w:rPr>
@@ -6265,6 +6413,8 @@
             </w:r>
             <w:r>
               <w:rPr>
+                <w:b/>
+                <w:bCs/>
                 <w:noProof/>
                 <w:webHidden/>
               </w:rPr>
@@ -6272,6 +6422,8 @@
             </w:r>
             <w:r>
               <w:rPr>
+                <w:b/>
+                <w:bCs/>
                 <w:noProof/>
                 <w:webHidden/>
               </w:rPr>
@@ -6279,12 +6431,16 @@
             </w:r>
             <w:r>
               <w:rPr>
+                <w:b/>
+                <w:bCs/>
                 <w:noProof/>
                 <w:webHidden/>
               </w:rPr>
             </w:r>
             <w:r>
               <w:rPr>
+                <w:b/>
+                <w:bCs/>
                 <w:noProof/>
                 <w:webHidden/>
               </w:rPr>
@@ -6292,6 +6448,8 @@
             </w:r>
             <w:r>
               <w:rPr>
+                <w:b/>
+                <w:bCs/>
                 <w:noProof/>
                 <w:webHidden/>
               </w:rPr>
@@ -6299,6 +6457,8 @@
             </w:r>
             <w:r>
               <w:rPr>
+                <w:b/>
+                <w:bCs/>
                 <w:noProof/>
                 <w:webHidden/>
               </w:rPr>
@@ -6311,8 +6471,6 @@
             <w:pStyle w:val="Mucluc1"/>
             <w:rPr>
               <w:rFonts w:asciiTheme="minorHAnsi" w:eastAsiaTheme="minorEastAsia" w:hAnsiTheme="minorHAnsi" w:cstheme="minorBidi"/>
-              <w:b w:val="0"/>
-              <w:bCs w:val="0"/>
               <w:kern w:val="2"/>
               <w:lang w:val="en-US" w:eastAsia="en-US"/>
               <w14:ligatures w14:val="standardContextual"/>
@@ -6373,8 +6531,6 @@
             <w:pStyle w:val="Mucluc1"/>
             <w:rPr>
               <w:rFonts w:asciiTheme="minorHAnsi" w:eastAsiaTheme="minorEastAsia" w:hAnsiTheme="minorHAnsi" w:cstheme="minorBidi"/>
-              <w:b w:val="0"/>
-              <w:bCs w:val="0"/>
               <w:kern w:val="2"/>
               <w:lang w:val="en-US" w:eastAsia="en-US"/>
               <w14:ligatures w14:val="standardContextual"/>
@@ -6390,8 +6546,6 @@
             <w:r>
               <w:rPr>
                 <w:rFonts w:asciiTheme="minorHAnsi" w:eastAsiaTheme="minorEastAsia" w:hAnsiTheme="minorHAnsi" w:cstheme="minorBidi"/>
-                <w:b w:val="0"/>
-                <w:bCs w:val="0"/>
                 <w:kern w:val="2"/>
                 <w:lang w:val="en-US" w:eastAsia="en-US"/>
                 <w14:ligatures w14:val="standardContextual"/>
@@ -6452,6 +6606,8 @@
             <w:pStyle w:val="Mucluc2"/>
             <w:rPr>
               <w:rFonts w:asciiTheme="minorHAnsi" w:eastAsiaTheme="minorEastAsia" w:hAnsiTheme="minorHAnsi" w:cstheme="minorBidi"/>
+              <w:b/>
+              <w:bCs/>
               <w:noProof/>
               <w:kern w:val="2"/>
               <w:lang w:eastAsia="en-US"/>
@@ -6472,6 +6628,8 @@
             <w:r>
               <w:rPr>
                 <w:rFonts w:asciiTheme="minorHAnsi" w:eastAsiaTheme="minorEastAsia" w:hAnsiTheme="minorHAnsi" w:cstheme="minorBidi"/>
+                <w:b/>
+                <w:bCs/>
                 <w:noProof/>
                 <w:kern w:val="2"/>
                 <w:lang w:eastAsia="en-US"/>
@@ -6491,6 +6649,8 @@
             </w:r>
             <w:r>
               <w:rPr>
+                <w:b/>
+                <w:bCs/>
                 <w:noProof/>
                 <w:webHidden/>
               </w:rPr>
@@ -6498,6 +6658,8 @@
             </w:r>
             <w:r>
               <w:rPr>
+                <w:b/>
+                <w:bCs/>
                 <w:noProof/>
                 <w:webHidden/>
               </w:rPr>
@@ -6505,6 +6667,8 @@
             </w:r>
             <w:r>
               <w:rPr>
+                <w:b/>
+                <w:bCs/>
                 <w:noProof/>
                 <w:webHidden/>
               </w:rPr>
@@ -6512,12 +6676,16 @@
             </w:r>
             <w:r>
               <w:rPr>
+                <w:b/>
+                <w:bCs/>
                 <w:noProof/>
                 <w:webHidden/>
               </w:rPr>
             </w:r>
             <w:r>
               <w:rPr>
+                <w:b/>
+                <w:bCs/>
                 <w:noProof/>
                 <w:webHidden/>
               </w:rPr>
@@ -6525,6 +6693,8 @@
             </w:r>
             <w:r>
               <w:rPr>
+                <w:b/>
+                <w:bCs/>
                 <w:noProof/>
                 <w:webHidden/>
               </w:rPr>
@@ -6532,6 +6702,8 @@
             </w:r>
             <w:r>
               <w:rPr>
+                <w:b/>
+                <w:bCs/>
                 <w:noProof/>
                 <w:webHidden/>
               </w:rPr>
@@ -6544,6 +6716,8 @@
             <w:pStyle w:val="Mucluc2"/>
             <w:rPr>
               <w:rFonts w:asciiTheme="minorHAnsi" w:eastAsiaTheme="minorEastAsia" w:hAnsiTheme="minorHAnsi" w:cstheme="minorBidi"/>
+              <w:b/>
+              <w:bCs/>
               <w:noProof/>
               <w:kern w:val="2"/>
               <w:lang w:eastAsia="en-US"/>
@@ -6564,6 +6738,8 @@
             <w:r>
               <w:rPr>
                 <w:rFonts w:asciiTheme="minorHAnsi" w:eastAsiaTheme="minorEastAsia" w:hAnsiTheme="minorHAnsi" w:cstheme="minorBidi"/>
+                <w:b/>
+                <w:bCs/>
                 <w:noProof/>
                 <w:kern w:val="2"/>
                 <w:lang w:eastAsia="en-US"/>
@@ -6583,6 +6759,8 @@
             </w:r>
             <w:r>
               <w:rPr>
+                <w:b/>
+                <w:bCs/>
                 <w:noProof/>
                 <w:webHidden/>
               </w:rPr>
@@ -6590,6 +6768,8 @@
             </w:r>
             <w:r>
               <w:rPr>
+                <w:b/>
+                <w:bCs/>
                 <w:noProof/>
                 <w:webHidden/>
               </w:rPr>
@@ -6597,6 +6777,8 @@
             </w:r>
             <w:r>
               <w:rPr>
+                <w:b/>
+                <w:bCs/>
                 <w:noProof/>
                 <w:webHidden/>
               </w:rPr>
@@ -6604,12 +6786,16 @@
             </w:r>
             <w:r>
               <w:rPr>
+                <w:b/>
+                <w:bCs/>
                 <w:noProof/>
                 <w:webHidden/>
               </w:rPr>
             </w:r>
             <w:r>
               <w:rPr>
+                <w:b/>
+                <w:bCs/>
                 <w:noProof/>
                 <w:webHidden/>
               </w:rPr>
@@ -6617,6 +6803,8 @@
             </w:r>
             <w:r>
               <w:rPr>
+                <w:b/>
+                <w:bCs/>
                 <w:noProof/>
                 <w:webHidden/>
               </w:rPr>
@@ -6624,6 +6812,8 @@
             </w:r>
             <w:r>
               <w:rPr>
+                <w:b/>
+                <w:bCs/>
                 <w:noProof/>
                 <w:webHidden/>
               </w:rPr>
@@ -6636,8 +6826,6 @@
             <w:pStyle w:val="Mucluc1"/>
             <w:rPr>
               <w:rFonts w:asciiTheme="minorHAnsi" w:eastAsiaTheme="minorEastAsia" w:hAnsiTheme="minorHAnsi" w:cstheme="minorBidi"/>
-              <w:b w:val="0"/>
-              <w:bCs w:val="0"/>
               <w:kern w:val="2"/>
               <w:lang w:val="en-US" w:eastAsia="en-US"/>
               <w14:ligatures w14:val="standardContextual"/>
@@ -6698,8 +6886,6 @@
             <w:pStyle w:val="Mucluc1"/>
             <w:rPr>
               <w:rFonts w:asciiTheme="minorHAnsi" w:eastAsiaTheme="minorEastAsia" w:hAnsiTheme="minorHAnsi" w:cstheme="minorBidi"/>
-              <w:b w:val="0"/>
-              <w:bCs w:val="0"/>
               <w:kern w:val="2"/>
               <w:lang w:val="en-US" w:eastAsia="en-US"/>
               <w14:ligatures w14:val="standardContextual"/>
@@ -6716,8 +6902,6 @@
             <w:r>
               <w:rPr>
                 <w:rFonts w:asciiTheme="minorHAnsi" w:eastAsiaTheme="minorEastAsia" w:hAnsiTheme="minorHAnsi" w:cstheme="minorBidi"/>
-                <w:b w:val="0"/>
-                <w:bCs w:val="0"/>
                 <w:kern w:val="2"/>
                 <w:lang w:val="en-US" w:eastAsia="en-US"/>
                 <w14:ligatures w14:val="standardContextual"/>
@@ -6779,6 +6963,8 @@
             <w:pStyle w:val="Mucluc2"/>
             <w:rPr>
               <w:rFonts w:asciiTheme="minorHAnsi" w:eastAsiaTheme="minorEastAsia" w:hAnsiTheme="minorHAnsi" w:cstheme="minorBidi"/>
+              <w:b/>
+              <w:bCs/>
               <w:noProof/>
               <w:kern w:val="2"/>
               <w:lang w:eastAsia="en-US"/>
@@ -6799,6 +6985,8 @@
             <w:r>
               <w:rPr>
                 <w:rFonts w:asciiTheme="minorHAnsi" w:eastAsiaTheme="minorEastAsia" w:hAnsiTheme="minorHAnsi" w:cstheme="minorBidi"/>
+                <w:b/>
+                <w:bCs/>
                 <w:noProof/>
                 <w:kern w:val="2"/>
                 <w:lang w:eastAsia="en-US"/>
@@ -6818,6 +7006,8 @@
             </w:r>
             <w:r>
               <w:rPr>
+                <w:b/>
+                <w:bCs/>
                 <w:noProof/>
                 <w:webHidden/>
               </w:rPr>
@@ -6825,6 +7015,8 @@
             </w:r>
             <w:r>
               <w:rPr>
+                <w:b/>
+                <w:bCs/>
                 <w:noProof/>
                 <w:webHidden/>
               </w:rPr>
@@ -6832,6 +7024,8 @@
             </w:r>
             <w:r>
               <w:rPr>
+                <w:b/>
+                <w:bCs/>
                 <w:noProof/>
                 <w:webHidden/>
               </w:rPr>
@@ -6839,12 +7033,16 @@
             </w:r>
             <w:r>
               <w:rPr>
+                <w:b/>
+                <w:bCs/>
                 <w:noProof/>
                 <w:webHidden/>
               </w:rPr>
             </w:r>
             <w:r>
               <w:rPr>
+                <w:b/>
+                <w:bCs/>
                 <w:noProof/>
                 <w:webHidden/>
               </w:rPr>
@@ -6852,6 +7050,8 @@
             </w:r>
             <w:r>
               <w:rPr>
+                <w:b/>
+                <w:bCs/>
                 <w:noProof/>
                 <w:webHidden/>
               </w:rPr>
@@ -6859,6 +7059,8 @@
             </w:r>
             <w:r>
               <w:rPr>
+                <w:b/>
+                <w:bCs/>
                 <w:noProof/>
                 <w:webHidden/>
               </w:rPr>
@@ -6871,6 +7073,8 @@
             <w:pStyle w:val="Mucluc2"/>
             <w:rPr>
               <w:rFonts w:asciiTheme="minorHAnsi" w:eastAsiaTheme="minorEastAsia" w:hAnsiTheme="minorHAnsi" w:cstheme="minorBidi"/>
+              <w:b/>
+              <w:bCs/>
               <w:noProof/>
               <w:kern w:val="2"/>
               <w:lang w:eastAsia="en-US"/>
@@ -6891,6 +7095,8 @@
             <w:r>
               <w:rPr>
                 <w:rFonts w:asciiTheme="minorHAnsi" w:eastAsiaTheme="minorEastAsia" w:hAnsiTheme="minorHAnsi" w:cstheme="minorBidi"/>
+                <w:b/>
+                <w:bCs/>
                 <w:noProof/>
                 <w:kern w:val="2"/>
                 <w:lang w:eastAsia="en-US"/>
@@ -6910,6 +7116,8 @@
             </w:r>
             <w:r>
               <w:rPr>
+                <w:b/>
+                <w:bCs/>
                 <w:noProof/>
                 <w:webHidden/>
               </w:rPr>
@@ -6917,6 +7125,8 @@
             </w:r>
             <w:r>
               <w:rPr>
+                <w:b/>
+                <w:bCs/>
                 <w:noProof/>
                 <w:webHidden/>
               </w:rPr>
@@ -6924,6 +7134,8 @@
             </w:r>
             <w:r>
               <w:rPr>
+                <w:b/>
+                <w:bCs/>
                 <w:noProof/>
                 <w:webHidden/>
               </w:rPr>
@@ -6931,12 +7143,16 @@
             </w:r>
             <w:r>
               <w:rPr>
+                <w:b/>
+                <w:bCs/>
                 <w:noProof/>
                 <w:webHidden/>
               </w:rPr>
             </w:r>
             <w:r>
               <w:rPr>
+                <w:b/>
+                <w:bCs/>
                 <w:noProof/>
                 <w:webHidden/>
               </w:rPr>
@@ -6944,6 +7160,8 @@
             </w:r>
             <w:r>
               <w:rPr>
+                <w:b/>
+                <w:bCs/>
                 <w:noProof/>
                 <w:webHidden/>
               </w:rPr>
@@ -6951,6 +7169,8 @@
             </w:r>
             <w:r>
               <w:rPr>
+                <w:b/>
+                <w:bCs/>
                 <w:noProof/>
                 <w:webHidden/>
               </w:rPr>
@@ -6963,8 +7183,6 @@
             <w:pStyle w:val="Mucluc1"/>
             <w:rPr>
               <w:rFonts w:asciiTheme="minorHAnsi" w:eastAsiaTheme="minorEastAsia" w:hAnsiTheme="minorHAnsi" w:cstheme="minorBidi"/>
-              <w:b w:val="0"/>
-              <w:bCs w:val="0"/>
               <w:kern w:val="2"/>
               <w:lang w:val="en-US" w:eastAsia="en-US"/>
               <w14:ligatures w14:val="standardContextual"/>
@@ -6981,8 +7199,6 @@
             <w:r>
               <w:rPr>
                 <w:rFonts w:asciiTheme="minorHAnsi" w:eastAsiaTheme="minorEastAsia" w:hAnsiTheme="minorHAnsi" w:cstheme="minorBidi"/>
-                <w:b w:val="0"/>
-                <w:bCs w:val="0"/>
                 <w:kern w:val="2"/>
                 <w:lang w:val="en-US" w:eastAsia="en-US"/>
                 <w14:ligatures w14:val="standardContextual"/>
@@ -7044,8 +7260,6 @@
             <w:pStyle w:val="Mucluc1"/>
             <w:rPr>
               <w:rFonts w:asciiTheme="minorHAnsi" w:eastAsiaTheme="minorEastAsia" w:hAnsiTheme="minorHAnsi" w:cstheme="minorBidi"/>
-              <w:b w:val="0"/>
-              <w:bCs w:val="0"/>
               <w:kern w:val="2"/>
               <w:lang w:val="en-US" w:eastAsia="en-US"/>
               <w14:ligatures w14:val="standardContextual"/>
@@ -7107,8 +7321,6 @@
             <w:pStyle w:val="Mucluc1"/>
             <w:rPr>
               <w:rFonts w:asciiTheme="minorHAnsi" w:eastAsiaTheme="minorEastAsia" w:hAnsiTheme="minorHAnsi" w:cstheme="minorBidi"/>
-              <w:b w:val="0"/>
-              <w:bCs w:val="0"/>
               <w:kern w:val="2"/>
               <w:lang w:val="en-US" w:eastAsia="en-US"/>
               <w14:ligatures w14:val="standardContextual"/>
@@ -7125,8 +7337,6 @@
             <w:r>
               <w:rPr>
                 <w:rFonts w:asciiTheme="minorHAnsi" w:eastAsiaTheme="minorEastAsia" w:hAnsiTheme="minorHAnsi" w:cstheme="minorBidi"/>
-                <w:b w:val="0"/>
-                <w:bCs w:val="0"/>
                 <w:kern w:val="2"/>
                 <w:lang w:val="en-US" w:eastAsia="en-US"/>
                 <w14:ligatures w14:val="standardContextual"/>
@@ -7188,8 +7398,6 @@
             <w:pStyle w:val="Mucluc1"/>
             <w:rPr>
               <w:rFonts w:asciiTheme="minorHAnsi" w:eastAsiaTheme="minorEastAsia" w:hAnsiTheme="minorHAnsi" w:cstheme="minorBidi"/>
-              <w:b w:val="0"/>
-              <w:bCs w:val="0"/>
               <w:kern w:val="2"/>
               <w:lang w:val="en-US" w:eastAsia="en-US"/>
               <w14:ligatures w14:val="standardContextual"/>
@@ -7206,8 +7414,6 @@
             <w:r>
               <w:rPr>
                 <w:rFonts w:asciiTheme="minorHAnsi" w:eastAsiaTheme="minorEastAsia" w:hAnsiTheme="minorHAnsi" w:cstheme="minorBidi"/>
-                <w:b w:val="0"/>
-                <w:bCs w:val="0"/>
                 <w:kern w:val="2"/>
                 <w:lang w:val="en-US" w:eastAsia="en-US"/>
                 <w14:ligatures w14:val="standardContextual"/>
@@ -7272,8 +7478,6 @@
             </w:tabs>
             <w:rPr>
               <w:rFonts w:asciiTheme="minorHAnsi" w:eastAsiaTheme="minorEastAsia" w:hAnsiTheme="minorHAnsi" w:cstheme="minorBidi"/>
-              <w:b w:val="0"/>
-              <w:bCs w:val="0"/>
               <w:kern w:val="2"/>
               <w:lang w:val="en-US" w:eastAsia="en-US"/>
               <w14:ligatures w14:val="standardContextual"/>
@@ -7290,8 +7494,6 @@
             <w:r>
               <w:rPr>
                 <w:rFonts w:asciiTheme="minorHAnsi" w:eastAsiaTheme="minorEastAsia" w:hAnsiTheme="minorHAnsi" w:cstheme="minorBidi"/>
-                <w:b w:val="0"/>
-                <w:bCs w:val="0"/>
                 <w:kern w:val="2"/>
                 <w:lang w:val="en-US" w:eastAsia="en-US"/>
                 <w14:ligatures w14:val="standardContextual"/>
@@ -8035,6 +8237,21 @@
     </w:p>
     <w:p>
       <w:pPr>
+        <w:suppressAutoHyphens w:val="0"/>
+        <w:spacing w:before="120" w:after="120" w:line="288" w:lineRule="auto"/>
+        <w:jc w:val="both"/>
+        <w:outlineLvl w:val="0"/>
+        <w:rPr>
+          <w:b/>
+          <w:bCs/>
+          <w:sz w:val="26"/>
+          <w:szCs w:val="26"/>
+        </w:rPr>
+      </w:pPr>
+      <w:bookmarkStart w:id="11" w:name="_Toc215775936"/>
+    </w:p>
+    <w:p>
+      <w:pPr>
         <w:pStyle w:val="oancuaDanhsach"/>
         <w:numPr>
           <w:ilvl w:val="0"/>
@@ -8052,7 +8269,6 @@
           <w:szCs w:val="26"/>
         </w:rPr>
       </w:pPr>
-      <w:bookmarkStart w:id="11" w:name="_Toc215775936"/>
       <w:r>
         <w:rPr>
           <w:b/>
@@ -8089,7 +8305,6 @@
           <w:sz w:val="26"/>
           <w:szCs w:val="26"/>
         </w:rPr>
-        <w:lastRenderedPageBreak/>
         <w:t>Xây dựng một chương trình nhận diện khuôn mặt thời gian thực bằng Python, có khả năng phát hiện và nhận dạng khuôn mặt thông qua webcam, đáp ứng yêu cầu về độ chính xác và tốc độ xử lý để có thể ứng dụng trong các hệ thống điểm danh, kiểm soát ra/vào và các ứng dụng an ninh cơ bản.</w:t>
       </w:r>
     </w:p>
@@ -8588,6 +8803,7 @@
           <w:sz w:val="26"/>
           <w:szCs w:val="26"/>
         </w:rPr>
+        <w:lastRenderedPageBreak/>
         <w:t>Nhận diện và so sánh: khi hệ thống nhận được khung hình mới, chương trình mã hóa khuôn mặt hiện tại, so sánh với dữ liệu đã lưu và xác định danh tính dựa trên độ tương đồng.</w:t>
       </w:r>
     </w:p>
@@ -8640,7 +8856,6 @@
           <w:sz w:val="26"/>
           <w:szCs w:val="26"/>
         </w:rPr>
-        <w:lastRenderedPageBreak/>
         <w:t xml:space="preserve"> </w:t>
       </w:r>
       <w:bookmarkStart w:id="16" w:name="_Toc215775941"/>
@@ -9583,7 +9798,15 @@
           <w:sz w:val="26"/>
           <w:szCs w:val="26"/>
         </w:rPr>
-        <w:t>Bố cục của Niên luận cơ sở gồm có ba phần chính là phần giới thiệu, phần nội dung và phần kết luận. Phần giới thiệu sẽ là phần đặt ra vấn đề, mục tiêu nghiên cứu, phạm vi, đối tượng nghiên cứu. Phần nội dung sẽ là mô tả tổng quan của chương trình, phân tích, mô tả chức năng, cài đặt và thiết kế mô hình. Phần kết luận sẽ là đưa ra kết qua đạt được, hướng phát triển đề tài sau này.</w:t>
+        <w:t xml:space="preserve">Bố cục của Niên luận cơ sở gồm có ba phần chính là phần giới thiệu, phần nội dung và phần kết luận. Phần giới thiệu sẽ là phần đặt ra vấn đề, mục tiêu nghiên cứu, phạm vi, đối tượng nghiên cứu. Phần nội dung sẽ là mô tả tổng quan của chương </w:t>
+      </w:r>
+      <w:r>
+        <w:rPr>
+          <w:sz w:val="26"/>
+          <w:szCs w:val="26"/>
+        </w:rPr>
+        <w:lastRenderedPageBreak/>
+        <w:t>trình, phân tích, mô tả chức năng, cài đặt và thiết kế mô hình. Phần kết luận sẽ là đưa ra kết qua đạt được, hướng phát triển đề tài sau này.</w:t>
       </w:r>
     </w:p>
     <w:p>
@@ -15089,6 +15312,7 @@
       </w:pPr>
       <w:r>
         <w:rPr>
+          <w:noProof/>
           <w:sz w:val="26"/>
           <w:szCs w:val="26"/>
         </w:rPr>
